--- a/Chuong4/Phong/Debug_Result/Debug_result_bai3.docx
+++ b/Chuong4/Phong/Debug_Result/Debug_result_bai3.docx
@@ -113,7 +113,7 @@
           <wp:inline distT="0" distB="0" distL="114300" distR="114300">
             <wp:extent cx="5266690" cy="2962910"/>
             <wp:effectExtent l="0" t="0" r="6350" b="8890"/>
-            <wp:docPr id="3" name="Picture 3"/>
+            <wp:docPr id="5" name="Picture 1"/>
             <wp:cNvGraphicFramePr>
               <a:graphicFrameLocks xmlns:a="http://schemas.openxmlformats.org/drawingml/2006/main" noChangeAspect="1"/>
             </wp:cNvGraphicFramePr>
@@ -121,7 +121,7 @@
               <a:graphicData uri="http://schemas.openxmlformats.org/drawingml/2006/picture">
                 <pic:pic xmlns:pic="http://schemas.openxmlformats.org/drawingml/2006/picture">
                   <pic:nvPicPr>
-                    <pic:cNvPr id="3" name="Picture 3"/>
+                    <pic:cNvPr id="5" name="Picture 1"/>
                     <pic:cNvPicPr>
                       <a:picLocks noChangeAspect="1"/>
                     </pic:cNvPicPr>
@@ -151,6 +151,8 @@
           </wp:inline>
         </w:drawing>
       </w:r>
+      <w:bookmarkStart w:id="0" w:name="_GoBack"/>
+      <w:bookmarkEnd w:id="0"/>
     </w:p>
     <w:p>
       <w:pPr>
@@ -217,8 +219,6 @@
           </wp:inline>
         </w:drawing>
       </w:r>
-      <w:bookmarkStart w:id="0" w:name="_GoBack"/>
-      <w:bookmarkEnd w:id="0"/>
     </w:p>
     <w:sectPr>
       <w:pgSz w:w="11906" w:h="16838"/>
@@ -586,9 +586,9 @@
     <w:lsdException w:qFormat="1" w:unhideWhenUsed="0" w:uiPriority="0" w:semiHidden="0" w:name="Title"/>
     <w:lsdException w:qFormat="1" w:unhideWhenUsed="0" w:uiPriority="0" w:semiHidden="0" w:name="Closing"/>
     <w:lsdException w:qFormat="1" w:unhideWhenUsed="0" w:uiPriority="0" w:semiHidden="0" w:name="Signature"/>
-    <w:lsdException w:unhideWhenUsed="0" w:uiPriority="0" w:name="Default Paragraph Font"/>
+    <w:lsdException w:qFormat="1" w:unhideWhenUsed="0" w:uiPriority="0" w:name="Default Paragraph Font"/>
     <w:lsdException w:qFormat="1" w:unhideWhenUsed="0" w:uiPriority="0" w:semiHidden="0" w:name="Body Text"/>
-    <w:lsdException w:unhideWhenUsed="0" w:uiPriority="0" w:semiHidden="0" w:name="Body Text Indent"/>
+    <w:lsdException w:qFormat="1" w:unhideWhenUsed="0" w:uiPriority="0" w:semiHidden="0" w:name="Body Text Indent"/>
     <w:lsdException w:qFormat="1" w:unhideWhenUsed="0" w:uiPriority="0" w:semiHidden="0" w:name="List Continue"/>
     <w:lsdException w:qFormat="1" w:unhideWhenUsed="0" w:uiPriority="0" w:semiHidden="0" w:name="List Continue 2"/>
     <w:lsdException w:qFormat="1" w:unhideWhenUsed="0" w:uiPriority="0" w:semiHidden="0" w:name="List Continue 3"/>
@@ -602,7 +602,7 @@
     <w:lsdException w:qFormat="1" w:unhideWhenUsed="0" w:uiPriority="0" w:semiHidden="0" w:name="Body Text First Indent 2"/>
     <w:lsdException w:qFormat="1" w:unhideWhenUsed="0" w:uiPriority="0" w:semiHidden="0" w:name="Note Heading"/>
     <w:lsdException w:unhideWhenUsed="0" w:uiPriority="0" w:semiHidden="0" w:name="Body Text 2"/>
-    <w:lsdException w:unhideWhenUsed="0" w:uiPriority="0" w:semiHidden="0" w:name="Body Text 3"/>
+    <w:lsdException w:qFormat="1" w:unhideWhenUsed="0" w:uiPriority="0" w:semiHidden="0" w:name="Body Text 3"/>
     <w:lsdException w:qFormat="1" w:unhideWhenUsed="0" w:uiPriority="0" w:semiHidden="0" w:name="Body Text Indent 2"/>
     <w:lsdException w:unhideWhenUsed="0" w:uiPriority="0" w:semiHidden="0" w:name="Body Text Indent 3"/>
     <w:lsdException w:unhideWhenUsed="0" w:uiPriority="0" w:semiHidden="0" w:name="Block Text"/>
@@ -611,7 +611,7 @@
     <w:lsdException w:qFormat="1" w:unhideWhenUsed="0" w:uiPriority="0" w:semiHidden="0" w:name="Strong"/>
     <w:lsdException w:qFormat="1" w:unhideWhenUsed="0" w:uiPriority="0" w:semiHidden="0" w:name="Emphasis"/>
     <w:lsdException w:qFormat="1" w:unhideWhenUsed="0" w:uiPriority="0" w:semiHidden="0" w:name="Document Map"/>
-    <w:lsdException w:unhideWhenUsed="0" w:uiPriority="0" w:semiHidden="0" w:name="Plain Text"/>
+    <w:lsdException w:qFormat="1" w:unhideWhenUsed="0" w:uiPriority="0" w:semiHidden="0" w:name="Plain Text"/>
     <w:lsdException w:qFormat="1" w:unhideWhenUsed="0" w:uiPriority="0" w:semiHidden="0" w:name="E-mail Signature"/>
     <w:lsdException w:qFormat="1" w:unhideWhenUsed="0" w:uiPriority="0" w:semiHidden="0" w:name="Normal (Web)"/>
     <w:lsdException w:qFormat="1" w:unhideWhenUsed="0" w:uiPriority="0" w:semiHidden="0" w:name="HTML Acronym"/>
@@ -668,7 +668,7 @@
     <w:lsdException w:unhideWhenUsed="0" w:uiPriority="0" w:semiHidden="0" w:name="Table Web 1"/>
     <w:lsdException w:unhideWhenUsed="0" w:uiPriority="0" w:semiHidden="0" w:name="Table Web 2"/>
     <w:lsdException w:unhideWhenUsed="0" w:uiPriority="0" w:semiHidden="0" w:name="Table Web 3"/>
-    <w:lsdException w:unhideWhenUsed="0" w:uiPriority="0" w:semiHidden="0" w:name="Balloon Text"/>
+    <w:lsdException w:qFormat="1" w:unhideWhenUsed="0" w:uiPriority="0" w:semiHidden="0" w:name="Balloon Text"/>
     <w:lsdException w:unhideWhenUsed="0" w:uiPriority="0" w:semiHidden="0" w:name="Table Grid"/>
     <w:lsdException w:unhideWhenUsed="0" w:uiPriority="0" w:semiHidden="0" w:name="Table Theme"/>
     <w:lsdException w:unhideWhenUsed="0" w:uiPriority="60" w:semiHidden="0" w:name="Light Shading"/>
@@ -972,6 +972,7 @@
   <w:style w:type="character" w:default="1" w:styleId="11">
     <w:name w:val="Default Paragraph Font"/>
     <w:semiHidden/>
+    <w:qFormat/>
     <w:uiPriority w:val="0"/>
   </w:style>
   <w:style w:type="table" w:default="1" w:styleId="12">
@@ -991,6 +992,7 @@
   <w:style w:type="paragraph" w:styleId="13">
     <w:name w:val="Balloon Text"/>
     <w:basedOn w:val="1"/>
+    <w:qFormat/>
     <w:uiPriority w:val="0"/>
     <w:rPr>
       <w:sz w:val="16"/>
@@ -1026,6 +1028,7 @@
   <w:style w:type="paragraph" w:styleId="17">
     <w:name w:val="Body Text 3"/>
     <w:basedOn w:val="1"/>
+    <w:qFormat/>
     <w:uiPriority w:val="0"/>
     <w:pPr>
       <w:spacing w:after="120"/>
@@ -1046,6 +1049,7 @@
   <w:style w:type="paragraph" w:styleId="19">
     <w:name w:val="Body Text Indent"/>
     <w:basedOn w:val="1"/>
+    <w:qFormat/>
     <w:uiPriority w:val="0"/>
     <w:pPr>
       <w:spacing w:after="120"/>
@@ -1802,6 +1806,7 @@
   <w:style w:type="paragraph" w:styleId="89">
     <w:name w:val="Plain Text"/>
     <w:basedOn w:val="1"/>
+    <w:qFormat/>
     <w:uiPriority w:val="0"/>
     <w:rPr>
       <w:rFonts w:ascii="SimSun" w:hAnsi="Courier New" w:cs="Courier New"/>
